--- a/Capstone/Overview.docx
+++ b/Capstone/Overview.docx
@@ -100,13 +100,26 @@
     </w:p>
     <w:p>
       <w:r>
-        <w:t xml:space="preserve">Falcon9APIrequest.py </w:t>
-      </w:r>
-      <w:r>
-        <w:tab/>
-      </w:r>
-      <w:r>
-        <w:tab/>
+        <w:rPr>
+          <w:b/>
+          <w:bCs/>
+        </w:rPr>
+        <w:t>Falcon9APIrequest.py</w:t>
+      </w:r>
+      <w:r>
+        <w:t xml:space="preserve"> </w:t>
+      </w:r>
+      <w:r>
+        <w:tab/>
+      </w:r>
+      <w:r>
+        <w:tab/>
+      </w:r>
+      <w:r>
+        <w:rPr>
+          <w:b/>
+          <w:bCs/>
+        </w:rPr>
         <w:t>data_part_1.csv</w:t>
       </w:r>
       <w:r>
@@ -122,9 +135,17 @@
     </w:p>
     <w:p>
       <w:r>
+        <w:rPr>
+          <w:b/>
+          <w:bCs/>
+        </w:rPr>
         <w:t>Falcon9Webscrape.py</w:t>
       </w:r>
       <w:r>
+        <w:rPr>
+          <w:b/>
+          <w:bCs/>
+        </w:rPr>
         <w:tab/>
       </w:r>
       <w:r>
@@ -138,6 +159,10 @@
     </w:p>
     <w:p>
       <w:r>
+        <w:rPr>
+          <w:b/>
+          <w:bCs/>
+        </w:rPr>
         <w:t>Spacex.csv</w:t>
       </w:r>
       <w:r>
@@ -191,17 +216,29 @@
       </w:r>
     </w:p>
     <w:p>
-      <w:r>
-        <w:tab/>
-      </w:r>
-      <w:r>
-        <w:tab/>
-      </w:r>
-      <w:r>
-        <w:tab/>
-      </w:r>
-      <w:r>
-        <w:tab/>
+      <w:pPr>
+        <w:rPr>
+          <w:b/>
+          <w:bCs/>
+        </w:rPr>
+      </w:pPr>
+      <w:r>
+        <w:tab/>
+      </w:r>
+      <w:r>
+        <w:tab/>
+      </w:r>
+      <w:r>
+        <w:tab/>
+      </w:r>
+      <w:r>
+        <w:tab/>
+      </w:r>
+      <w:r>
+        <w:rPr>
+          <w:b/>
+          <w:bCs/>
+        </w:rPr>
         <w:t>dataset_part_2.csv</w:t>
       </w:r>
     </w:p>
@@ -234,17 +271,29 @@
       </w:r>
     </w:p>
     <w:p>
-      <w:r>
-        <w:tab/>
-      </w:r>
-      <w:r>
-        <w:tab/>
-      </w:r>
-      <w:r>
-        <w:tab/>
-      </w:r>
-      <w:r>
-        <w:tab/>
+      <w:pPr>
+        <w:rPr>
+          <w:b/>
+          <w:bCs/>
+        </w:rPr>
+      </w:pPr>
+      <w:r>
+        <w:tab/>
+      </w:r>
+      <w:r>
+        <w:tab/>
+      </w:r>
+      <w:r>
+        <w:tab/>
+      </w:r>
+      <w:r>
+        <w:tab/>
+      </w:r>
+      <w:r>
+        <w:rPr>
+          <w:b/>
+          <w:bCs/>
+        </w:rPr>
         <w:t>dataset_part_3.csv</w:t>
       </w:r>
     </w:p>
@@ -303,29 +352,47 @@
         <w:t>Interactive visualisation</w:t>
       </w:r>
     </w:p>
-    <w:p/>
     <w:p>
       <w:r>
-        <w:t>EDA Data visualisation</w:t>
+        <w:rPr>
+          <w:b/>
+          <w:bCs/>
+        </w:rPr>
+        <w:t>mlpredictions.p</w:t>
+      </w:r>
+      <w:r>
+        <w:rPr>
+          <w:b/>
+          <w:bCs/>
+        </w:rPr>
+        <w:t>y</w:t>
+      </w:r>
+      <w:r>
+        <w:tab/>
+      </w:r>
+      <w:r>
+        <w:tab/>
+        <w:t>AI prediction</w:t>
+      </w:r>
+      <w:r>
+        <w:tab/>
+      </w:r>
+      <w:r>
+        <w:tab/>
+      </w:r>
+      <w:r>
+        <w:tab/>
+      </w:r>
+      <w:proofErr w:type="spellStart"/>
+      <w:r>
+        <w:t>Prediction</w:t>
+      </w:r>
+      <w:proofErr w:type="spellEnd"/>
+      <w:r>
+        <w:t xml:space="preserve"> </w:t>
       </w:r>
     </w:p>
     <w:p/>
-    <w:p>
-      <w:r>
-        <w:t xml:space="preserve">Interactive visualisation – folium and </w:t>
-      </w:r>
-      <w:proofErr w:type="spellStart"/>
-      <w:r>
-        <w:t>plotly</w:t>
-      </w:r>
-      <w:proofErr w:type="spellEnd"/>
-    </w:p>
-    <w:p/>
-    <w:p>
-      <w:r>
-        <w:t>Predictive analysis</w:t>
-      </w:r>
-    </w:p>
     <w:p/>
     <w:p/>
     <w:sectPr>

--- a/Capstone/Overview.docx
+++ b/Capstone/Overview.docx
@@ -127,9 +127,6 @@
       </w:r>
       <w:r>
         <w:tab/>
-      </w:r>
-      <w:r>
-        <w:tab/>
         <w:t>Data collection</w:t>
       </w:r>
     </w:p>
@@ -298,12 +295,38 @@
       </w:r>
     </w:p>
     <w:p>
-      <w:r>
-        <w:t>launchsiteanalysis.py</w:t>
-      </w:r>
-      <w:r>
-        <w:tab/>
-      </w:r>
+      <w:proofErr w:type="spellStart"/>
+      <w:proofErr w:type="gramStart"/>
+      <w:r>
+        <w:rPr>
+          <w:b/>
+          <w:bCs/>
+        </w:rPr>
+        <w:t>launchsiteanalysis.</w:t>
+      </w:r>
+      <w:r>
+        <w:rPr>
+          <w:b/>
+          <w:bCs/>
+        </w:rPr>
+        <w:t>i</w:t>
+      </w:r>
+      <w:r>
+        <w:rPr>
+          <w:b/>
+          <w:bCs/>
+        </w:rPr>
+        <w:t>py</w:t>
+      </w:r>
+      <w:r>
+        <w:rPr>
+          <w:b/>
+          <w:bCs/>
+        </w:rPr>
+        <w:t>nb</w:t>
+      </w:r>
+      <w:proofErr w:type="spellEnd"/>
+      <w:proofErr w:type="gramEnd"/>
       <w:r>
         <w:tab/>
         <w:t>F</w:t>
@@ -330,6 +353,10 @@
     </w:p>
     <w:p>
       <w:r>
+        <w:rPr>
+          <w:b/>
+          <w:bCs/>
+        </w:rPr>
         <w:t>plotlyvis.py</w:t>
       </w:r>
       <w:r>

--- a/Capstone/Overview.docx
+++ b/Capstone/Overview.docx
@@ -160,90 +160,113 @@
           <w:b/>
           <w:bCs/>
         </w:rPr>
-        <w:t>Spacex.csv</w:t>
-      </w:r>
-      <w:r>
-        <w:tab/>
-      </w:r>
-      <w:r>
-        <w:tab/>
-      </w:r>
-      <w:r>
-        <w:tab/>
-      </w:r>
-      <w:r>
-        <w:tab/>
-      </w:r>
-      <w:r>
-        <w:tab/>
-      </w:r>
-      <w:r>
-        <w:tab/>
-      </w:r>
-      <w:r>
-        <w:tab/>
-        <w:t xml:space="preserve">SQL </w:t>
-      </w:r>
-      <w:r>
-        <w:t>DB</w:t>
+        <w:t>Datawrangling.py</w:t>
+      </w:r>
+      <w:r>
+        <w:tab/>
+      </w:r>
+      <w:r>
+        <w:tab/>
+      </w:r>
+      <w:r>
+        <w:rPr>
+          <w:b/>
+          <w:bCs/>
+        </w:rPr>
+        <w:t>dataset_part_2.csv</w:t>
+      </w:r>
+      <w:r>
+        <w:rPr>
+          <w:b/>
+          <w:bCs/>
+        </w:rPr>
+        <w:tab/>
+      </w:r>
+      <w:r>
+        <w:rPr>
+          <w:b/>
+          <w:bCs/>
+        </w:rPr>
+        <w:tab/>
+      </w:r>
+      <w:r>
+        <w:rPr>
+          <w:bCs/>
+        </w:rPr>
+        <w:t>Data cleaning</w:t>
       </w:r>
     </w:p>
     <w:p>
       <w:r>
-        <w:t>EDA SQL.py</w:t>
-      </w:r>
-      <w:r>
-        <w:tab/>
-      </w:r>
-      <w:r>
-        <w:tab/>
-      </w:r>
-      <w:r>
-        <w:tab/>
-        <w:t xml:space="preserve">Specific queries to </w:t>
-      </w:r>
-      <w:r>
-        <w:t>SQL</w:t>
-      </w:r>
-      <w:r>
-        <w:t xml:space="preserve"> </w:t>
+        <w:rPr>
+          <w:b/>
+          <w:bCs/>
+        </w:rPr>
+        <w:t>Spacex.csv</w:t>
+      </w:r>
+      <w:r>
+        <w:tab/>
+      </w:r>
+      <w:r>
+        <w:tab/>
+      </w:r>
+      <w:r>
+        <w:tab/>
+      </w:r>
+      <w:r>
+        <w:tab/>
+      </w:r>
+      <w:r>
+        <w:tab/>
+      </w:r>
+      <w:r>
+        <w:tab/>
+      </w:r>
+      <w:r>
+        <w:tab/>
+        <w:t xml:space="preserve">SQL </w:t>
       </w:r>
       <w:r>
         <w:t>DB</w:t>
       </w:r>
     </w:p>
     <w:p>
-      <w:pPr>
-        <w:rPr>
-          <w:b/>
-          <w:bCs/>
-        </w:rPr>
-      </w:pPr>
-      <w:r>
-        <w:tab/>
-      </w:r>
-      <w:r>
-        <w:tab/>
-      </w:r>
-      <w:r>
-        <w:tab/>
-      </w:r>
-      <w:r>
-        <w:tab/>
-      </w:r>
-      <w:r>
-        <w:rPr>
-          <w:b/>
-          <w:bCs/>
-        </w:rPr>
-        <w:t>dataset_part_2.csv</w:t>
+      <w:r>
+        <w:t>EDA SQL.py</w:t>
+      </w:r>
+      <w:r>
+        <w:tab/>
+      </w:r>
+      <w:r>
+        <w:tab/>
+      </w:r>
+      <w:r>
+        <w:tab/>
+        <w:t xml:space="preserve">Specific queries to </w:t>
+      </w:r>
+      <w:r>
+        <w:t>SQL</w:t>
+      </w:r>
+      <w:r>
+        <w:t xml:space="preserve"> </w:t>
+      </w:r>
+      <w:r>
+        <w:t>DB</w:t>
       </w:r>
     </w:p>
     <w:p>
       <w:r>
+        <w:rPr>
+          <w:b/>
+          <w:bCs/>
+        </w:rPr>
         <w:t xml:space="preserve">EDA </w:t>
       </w:r>
       <w:r>
+        <w:rPr>
+          <w:b/>
+          <w:bCs/>
+        </w:rPr>
         <w:t>Vis.py</w:t>
       </w:r>
       <w:r>

--- a/Capstone/Overview.docx
+++ b/Capstone/Overview.docx
@@ -442,6 +442,8 @@
         <w:t xml:space="preserve"> </w:t>
       </w:r>
     </w:p>
+    <w:p/>
+    <w:p/>
     <w:p/>
     <w:p/>
     <w:p/>
@@ -857,7 +859,6 @@
   <w:style w:type="character" w:default="1" w:styleId="DefaultParagraphFont">
     <w:name w:val="Default Paragraph Font"/>
     <w:uiPriority w:val="1"/>
-    <w:semiHidden/>
     <w:unhideWhenUsed/>
   </w:style>
   <w:style w:type="table" w:default="1" w:styleId="TableNormal">
